--- a/Documenti/RAD/NC12_RAD_v1.1.1.docx
+++ b/Documenti/RAD/NC12_RAD_v1.1.1.docx
@@ -3,9 +3,6 @@
 <w:document xmlns:wpc="http://schemas.microsoft.com/office/word/2010/wordprocessingCanvas" xmlns:cx="http://schemas.microsoft.com/office/drawing/2014/chartex" xmlns:cx1="http://schemas.microsoft.com/office/drawing/2015/9/8/chartex" xmlns:cx2="http://schemas.microsoft.com/office/drawing/2015/10/21/chartex" xmlns:cx3="http://schemas.microsoft.com/office/drawing/2016/5/9/chartex" xmlns:cx4="http://schemas.microsoft.com/office/drawing/2016/5/10/chartex" xmlns:cx5="http://schemas.microsoft.com/office/drawing/2016/5/11/chartex" xmlns:cx6="http://schemas.microsoft.com/office/drawing/2016/5/12/chartex" xmlns:cx7="http://schemas.microsoft.com/office/drawing/2016/5/13/chartex" xmlns:cx8="http://schemas.microsoft.com/office/drawing/2016/5/14/chartex" xmlns:mc="http://schemas.openxmlformats.org/markup-compatibility/2006" xmlns:aink="http://schemas.microsoft.com/office/drawing/2016/ink" xmlns:am3d="http://schemas.microsoft.com/office/drawing/2017/model3d" xmlns:o="urn:schemas-microsoft-com:office:office" xmlns:r="http://schemas.openxmlformats.org/officeDocument/2006/relationships" xmlns:m="http://schemas.openxmlformats.org/officeDocument/2006/math" xmlns:v="urn:schemas-microsoft-com:vml" xmlns:wp14="http://schemas.microsoft.com/office/word/2010/wordprocessingDrawing" xmlns:wp="http://schemas.openxmlformats.org/drawingml/2006/wordprocessingDrawing" xmlns:w10="urn:schemas-microsoft-com:office:word" xmlns:w="http://schemas.openxmlformats.org/wordprocessingml/2006/main" xmlns:w14="http://schemas.microsoft.com/office/word/2010/wordml" xmlns:w15="http://schemas.microsoft.com/office/word/2012/wordml" xmlns:w16cex="http://schemas.microsoft.com/office/word/2018/wordml/cex" xmlns:w16cid="http://schemas.microsoft.com/office/word/2016/wordml/cid" xmlns:w16="http://schemas.microsoft.com/office/word/2018/wordml" xmlns:w16se="http://schemas.microsoft.com/office/word/2015/wordml/symex" xmlns:wpg="http://schemas.microsoft.com/office/word/2010/wordprocessingGroup" xmlns:wpi="http://schemas.microsoft.com/office/word/2010/wordprocessingInk" xmlns:wne="http://schemas.microsoft.com/office/word/2006/wordml" xmlns:wps="http://schemas.microsoft.com/office/word/2010/wordprocessingShape" mc:Ignorable="w14 w15 w16se w16cid w16 w16cex wp14">
   <w:body>
     <w:p>
-      <w:pPr>
-        <w:jc w:val="center"/>
-      </w:pPr>
       <w:bookmarkStart w:id="0" w:name="_top"/>
       <w:bookmarkEnd w:id="0"/>
       <w:r>
@@ -11455,18 +11452,7 @@
               <w:t xml:space="preserve">prenotato </w:t>
             </w:r>
             <w:r>
-              <w:t>lo aggiunge alla coda di presenza</w:t>
-            </w:r>
-            <w:r>
-              <w:t xml:space="preserve"> gestita da </w:t>
-            </w:r>
-            <w:proofErr w:type="spellStart"/>
-            <w:r>
-              <w:t>RabbitMQ</w:t>
-            </w:r>
-            <w:proofErr w:type="spellEnd"/>
-            <w:r>
-              <w:t xml:space="preserve"> </w:t>
+              <w:t xml:space="preserve">setta ad 1 il campo convalida della prenotazione </w:t>
             </w:r>
             <w:r>
               <w:t>e glielo comunica tramite display.</w:t>
@@ -13115,13 +13101,13 @@
               <w:ind w:left="34"/>
             </w:pPr>
             <w:r>
-              <w:t xml:space="preserve">Il sistema mostra le possibili code gestite da </w:t>
-            </w:r>
-            <w:proofErr w:type="spellStart"/>
-            <w:r>
-              <w:t>RabbitMQ</w:t>
-            </w:r>
-            <w:proofErr w:type="spellEnd"/>
+              <w:t xml:space="preserve">Il sistema mostra le possibili </w:t>
+            </w:r>
+            <w:proofErr w:type="gramStart"/>
+            <w:r>
+              <w:t>code</w:t>
+            </w:r>
+            <w:proofErr w:type="gramEnd"/>
             <w:r>
               <w:t xml:space="preserve"> tra cui può scegliere, in base al tipo di operazione che i clienti vogliono effettuare.</w:t>
             </w:r>
@@ -21588,6 +21574,20 @@
     <w:p>
       <w:pPr>
         <w:rPr>
+          <w:u w:val="single"/>
+        </w:rPr>
+      </w:pPr>
+    </w:p>
+    <w:p>
+      <w:pPr>
+        <w:rPr>
+          <w:u w:val="single"/>
+        </w:rPr>
+      </w:pPr>
+    </w:p>
+    <w:p>
+      <w:pPr>
+        <w:rPr>
           <w:b/>
           <w:bCs/>
           <w:color w:val="000000" w:themeColor="text1"/>
@@ -21600,18 +21600,18 @@
         </w:rPr>
         <w:lastRenderedPageBreak/>
         <w:drawing>
-          <wp:anchor distT="0" distB="0" distL="114300" distR="114300" simplePos="0" relativeHeight="251679744" behindDoc="0" locked="0" layoutInCell="1" allowOverlap="1" wp14:anchorId="7D1AE3F9" wp14:editId="7B0781F6">
+          <wp:anchor distT="0" distB="0" distL="114300" distR="114300" simplePos="0" relativeHeight="251700224" behindDoc="0" locked="0" layoutInCell="1" allowOverlap="1" wp14:anchorId="385B8400" wp14:editId="1565764C">
             <wp:simplePos x="0" y="0"/>
             <wp:positionH relativeFrom="margin">
-              <wp:posOffset>-521307</wp:posOffset>
+              <wp:posOffset>-421640</wp:posOffset>
             </wp:positionH>
             <wp:positionV relativeFrom="paragraph">
-              <wp:posOffset>316755</wp:posOffset>
+              <wp:posOffset>242570</wp:posOffset>
             </wp:positionV>
-            <wp:extent cx="4457065" cy="4214495"/>
-            <wp:effectExtent l="0" t="0" r="635" b="0"/>
+            <wp:extent cx="3190240" cy="3011805"/>
+            <wp:effectExtent l="0" t="0" r="0" b="0"/>
             <wp:wrapSquare wrapText="bothSides"/>
-            <wp:docPr id="17" name="Immagine 17"/>
+            <wp:docPr id="20" name="Immagine 20"/>
             <wp:cNvGraphicFramePr>
               <a:graphicFrameLocks xmlns:a="http://schemas.openxmlformats.org/drawingml/2006/main" noChangeAspect="1"/>
             </wp:cNvGraphicFramePr>
@@ -21640,7 +21640,7 @@
                   <pic:spPr bwMode="auto">
                     <a:xfrm>
                       <a:off x="0" y="0"/>
-                      <a:ext cx="4457065" cy="4214495"/>
+                      <a:ext cx="3190240" cy="3011805"/>
                     </a:xfrm>
                     <a:prstGeom prst="rect">
                       <a:avLst/>
@@ -21880,34 +21880,24 @@
           <w:color w:val="000000" w:themeColor="text1"/>
         </w:rPr>
       </w:pPr>
-    </w:p>
-    <w:p>
-      <w:pPr>
-        <w:ind w:left="360"/>
-        <w:rPr>
-          <w:b/>
-          <w:bCs/>
-          <w:color w:val="000000" w:themeColor="text1"/>
-        </w:rPr>
-      </w:pPr>
       <w:r>
         <w:rPr>
           <w:noProof/>
           <w:color w:val="000000" w:themeColor="text1"/>
         </w:rPr>
         <w:drawing>
-          <wp:anchor distT="0" distB="0" distL="114300" distR="114300" simplePos="0" relativeHeight="251680768" behindDoc="0" locked="0" layoutInCell="1" allowOverlap="1" wp14:anchorId="1613E71D" wp14:editId="749DB57E">
+          <wp:anchor distT="0" distB="0" distL="114300" distR="114300" simplePos="0" relativeHeight="251701248" behindDoc="0" locked="0" layoutInCell="1" allowOverlap="1" wp14:anchorId="606102F5" wp14:editId="77389AFD">
             <wp:simplePos x="0" y="0"/>
             <wp:positionH relativeFrom="margin">
-              <wp:posOffset>-537210</wp:posOffset>
+              <wp:posOffset>-429895</wp:posOffset>
             </wp:positionH>
             <wp:positionV relativeFrom="paragraph">
-              <wp:posOffset>8062</wp:posOffset>
+              <wp:posOffset>270510</wp:posOffset>
             </wp:positionV>
-            <wp:extent cx="4520565" cy="3090545"/>
-            <wp:effectExtent l="0" t="0" r="0" b="0"/>
+            <wp:extent cx="3568700" cy="1860550"/>
+            <wp:effectExtent l="0" t="0" r="0" b="6350"/>
             <wp:wrapSquare wrapText="bothSides"/>
-            <wp:docPr id="19" name="Immagine 19"/>
+            <wp:docPr id="35" name="Immagine 35"/>
             <wp:cNvGraphicFramePr>
               <a:graphicFrameLocks xmlns:a="http://schemas.openxmlformats.org/drawingml/2006/main" noChangeAspect="1"/>
             </wp:cNvGraphicFramePr>
@@ -21936,7 +21926,7 @@
                   <pic:spPr bwMode="auto">
                     <a:xfrm>
                       <a:off x="0" y="0"/>
-                      <a:ext cx="4520565" cy="3090545"/>
+                      <a:ext cx="3568700" cy="1860550"/>
                     </a:xfrm>
                     <a:prstGeom prst="rect">
                       <a:avLst/>
@@ -21958,6 +21948,16 @@
           </wp:anchor>
         </w:drawing>
       </w:r>
+    </w:p>
+    <w:p>
+      <w:pPr>
+        <w:ind w:left="360"/>
+        <w:rPr>
+          <w:b/>
+          <w:bCs/>
+          <w:color w:val="000000" w:themeColor="text1"/>
+        </w:rPr>
+      </w:pPr>
       <w:r>
         <w:rPr>
           <w:b/>
@@ -22059,6 +22059,38 @@
     <w:p>
       <w:pPr>
         <w:ind w:left="360"/>
+        <w:rPr>
+          <w:b/>
+          <w:bCs/>
+        </w:rPr>
+      </w:pPr>
+    </w:p>
+    <w:p>
+      <w:pPr>
+        <w:rPr>
+          <w:b/>
+          <w:bCs/>
+        </w:rPr>
+      </w:pPr>
+    </w:p>
+    <w:p>
+      <w:pPr>
+        <w:rPr>
+          <w:b/>
+          <w:bCs/>
+        </w:rPr>
+      </w:pPr>
+    </w:p>
+    <w:p>
+      <w:pPr>
+        <w:rPr>
+          <w:b/>
+          <w:bCs/>
+        </w:rPr>
+      </w:pPr>
+    </w:p>
+    <w:p>
+      <w:pPr>
         <w:rPr>
           <w:b/>
           <w:bCs/>
@@ -24453,433 +24485,6 @@
     </w:p>
     <w:p>
       <w:pPr>
-        <w:ind w:left="360"/>
-        <w:rPr>
-          <w:b/>
-          <w:bCs/>
-        </w:rPr>
-      </w:pPr>
-    </w:p>
-    <w:p>
-      <w:pPr>
-        <w:rPr>
-          <w:b/>
-          <w:bCs/>
-        </w:rPr>
-      </w:pPr>
-      <w:r>
-        <w:rPr>
-          <w:b/>
-          <w:bCs/>
-        </w:rPr>
-        <w:lastRenderedPageBreak/>
-        <w:t xml:space="preserve">3.6 </w:t>
-      </w:r>
-      <w:bookmarkStart w:id="74" w:name="matricetracciabilità"/>
-      <w:r>
-        <w:rPr>
-          <w:b/>
-          <w:bCs/>
-        </w:rPr>
-        <w:t>Matrice di tracciabilità</w:t>
-      </w:r>
-      <w:bookmarkEnd w:id="74"/>
-    </w:p>
-    <w:p>
-      <w:pPr>
-        <w:ind w:left="360"/>
-        <w:rPr>
-          <w:b/>
-          <w:bCs/>
-        </w:rPr>
-      </w:pPr>
-    </w:p>
-    <w:p>
-      <w:pPr>
-        <w:ind w:left="360"/>
-        <w:rPr>
-          <w:b/>
-          <w:bCs/>
-        </w:rPr>
-      </w:pPr>
-      <w:r>
-        <w:rPr>
-          <w:b/>
-          <w:bCs/>
-          <w:noProof/>
-        </w:rPr>
-        <w:drawing>
-          <wp:inline distT="0" distB="0" distL="0" distR="0" wp14:anchorId="05292275" wp14:editId="161B8EA4">
-            <wp:extent cx="6120130" cy="426085"/>
-            <wp:effectExtent l="0" t="0" r="0" b="0"/>
-            <wp:docPr id="38" name="Immagine 38"/>
-            <wp:cNvGraphicFramePr>
-              <a:graphicFrameLocks xmlns:a="http://schemas.openxmlformats.org/drawingml/2006/main" noChangeAspect="1"/>
-            </wp:cNvGraphicFramePr>
-            <a:graphic xmlns:a="http://schemas.openxmlformats.org/drawingml/2006/main">
-              <a:graphicData uri="http://schemas.openxmlformats.org/drawingml/2006/picture">
-                <pic:pic xmlns:pic="http://schemas.openxmlformats.org/drawingml/2006/picture">
-                  <pic:nvPicPr>
-                    <pic:cNvPr id="0" name="Picture 5"/>
-                    <pic:cNvPicPr>
-                      <a:picLocks noChangeAspect="1" noChangeArrowheads="1"/>
-                    </pic:cNvPicPr>
-                  </pic:nvPicPr>
-                  <pic:blipFill>
-                    <a:blip r:embed="rId48" cstate="print">
-                      <a:extLst>
-                        <a:ext uri="{28A0092B-C50C-407E-A947-70E740481C1C}">
-                          <a14:useLocalDpi xmlns:a14="http://schemas.microsoft.com/office/drawing/2010/main" val="0"/>
-                        </a:ext>
-                      </a:extLst>
-                    </a:blip>
-                    <a:srcRect/>
-                    <a:stretch>
-                      <a:fillRect/>
-                    </a:stretch>
-                  </pic:blipFill>
-                  <pic:spPr bwMode="auto">
-                    <a:xfrm>
-                      <a:off x="0" y="0"/>
-                      <a:ext cx="6120130" cy="426085"/>
-                    </a:xfrm>
-                    <a:prstGeom prst="rect">
-                      <a:avLst/>
-                    </a:prstGeom>
-                    <a:noFill/>
-                    <a:ln>
-                      <a:noFill/>
-                    </a:ln>
-                  </pic:spPr>
-                </pic:pic>
-              </a:graphicData>
-            </a:graphic>
-          </wp:inline>
-        </w:drawing>
-      </w:r>
-    </w:p>
-    <w:p>
-      <w:pPr>
-        <w:ind w:left="360"/>
-        <w:rPr>
-          <w:b/>
-          <w:bCs/>
-        </w:rPr>
-      </w:pPr>
-      <w:r>
-        <w:rPr>
-          <w:b/>
-          <w:bCs/>
-          <w:noProof/>
-        </w:rPr>
-        <w:drawing>
-          <wp:anchor distT="0" distB="0" distL="114300" distR="114300" simplePos="0" relativeHeight="251701248" behindDoc="0" locked="0" layoutInCell="1" allowOverlap="1" wp14:anchorId="3A3BDC88" wp14:editId="258814AA">
-            <wp:simplePos x="0" y="0"/>
-            <wp:positionH relativeFrom="column">
-              <wp:posOffset>225425</wp:posOffset>
-            </wp:positionH>
-            <wp:positionV relativeFrom="paragraph">
-              <wp:posOffset>405930</wp:posOffset>
-            </wp:positionV>
-            <wp:extent cx="6120130" cy="1407160"/>
-            <wp:effectExtent l="0" t="0" r="0" b="2540"/>
-            <wp:wrapTopAndBottom/>
-            <wp:docPr id="29" name="Immagine 29"/>
-            <wp:cNvGraphicFramePr>
-              <a:graphicFrameLocks xmlns:a="http://schemas.openxmlformats.org/drawingml/2006/main" noChangeAspect="1"/>
-            </wp:cNvGraphicFramePr>
-            <a:graphic xmlns:a="http://schemas.openxmlformats.org/drawingml/2006/main">
-              <a:graphicData uri="http://schemas.openxmlformats.org/drawingml/2006/picture">
-                <pic:pic xmlns:pic="http://schemas.openxmlformats.org/drawingml/2006/picture">
-                  <pic:nvPicPr>
-                    <pic:cNvPr id="0" name="Picture 2"/>
-                    <pic:cNvPicPr>
-                      <a:picLocks noChangeAspect="1" noChangeArrowheads="1"/>
-                    </pic:cNvPicPr>
-                  </pic:nvPicPr>
-                  <pic:blipFill>
-                    <a:blip r:embed="rId49">
-                      <a:extLst>
-                        <a:ext uri="{28A0092B-C50C-407E-A947-70E740481C1C}">
-                          <a14:useLocalDpi xmlns:a14="http://schemas.microsoft.com/office/drawing/2010/main" val="0"/>
-                        </a:ext>
-                      </a:extLst>
-                    </a:blip>
-                    <a:srcRect/>
-                    <a:stretch>
-                      <a:fillRect/>
-                    </a:stretch>
-                  </pic:blipFill>
-                  <pic:spPr bwMode="auto">
-                    <a:xfrm>
-                      <a:off x="0" y="0"/>
-                      <a:ext cx="6120130" cy="1407160"/>
-                    </a:xfrm>
-                    <a:prstGeom prst="rect">
-                      <a:avLst/>
-                    </a:prstGeom>
-                    <a:noFill/>
-                    <a:ln>
-                      <a:noFill/>
-                    </a:ln>
-                  </pic:spPr>
-                </pic:pic>
-              </a:graphicData>
-            </a:graphic>
-          </wp:anchor>
-        </w:drawing>
-      </w:r>
-      <w:r>
-        <w:rPr>
-          <w:b/>
-          <w:bCs/>
-        </w:rPr>
-        <w:tab/>
-      </w:r>
-    </w:p>
-    <w:p>
-      <w:pPr>
-        <w:ind w:left="360"/>
-        <w:rPr>
-          <w:b/>
-          <w:bCs/>
-        </w:rPr>
-      </w:pPr>
-    </w:p>
-    <w:p>
-      <w:pPr>
-        <w:ind w:left="360"/>
-        <w:rPr>
-          <w:b/>
-          <w:bCs/>
-        </w:rPr>
-      </w:pPr>
-      <w:r>
-        <w:rPr>
-          <w:b/>
-          <w:bCs/>
-          <w:noProof/>
-        </w:rPr>
-        <w:drawing>
-          <wp:anchor distT="0" distB="0" distL="114300" distR="114300" simplePos="0" relativeHeight="251702272" behindDoc="0" locked="0" layoutInCell="1" allowOverlap="1" wp14:anchorId="708D8DA1" wp14:editId="017F4B75">
-            <wp:simplePos x="0" y="0"/>
-            <wp:positionH relativeFrom="column">
-              <wp:posOffset>226060</wp:posOffset>
-            </wp:positionH>
-            <wp:positionV relativeFrom="paragraph">
-              <wp:posOffset>278488</wp:posOffset>
-            </wp:positionV>
-            <wp:extent cx="6120130" cy="826135"/>
-            <wp:effectExtent l="0" t="0" r="0" b="0"/>
-            <wp:wrapTopAndBottom/>
-            <wp:docPr id="30" name="Immagine 30"/>
-            <wp:cNvGraphicFramePr>
-              <a:graphicFrameLocks xmlns:a="http://schemas.openxmlformats.org/drawingml/2006/main" noChangeAspect="1"/>
-            </wp:cNvGraphicFramePr>
-            <a:graphic xmlns:a="http://schemas.openxmlformats.org/drawingml/2006/main">
-              <a:graphicData uri="http://schemas.openxmlformats.org/drawingml/2006/picture">
-                <pic:pic xmlns:pic="http://schemas.openxmlformats.org/drawingml/2006/picture">
-                  <pic:nvPicPr>
-                    <pic:cNvPr id="0" name="Picture 3"/>
-                    <pic:cNvPicPr>
-                      <a:picLocks noChangeAspect="1" noChangeArrowheads="1"/>
-                    </pic:cNvPicPr>
-                  </pic:nvPicPr>
-                  <pic:blipFill>
-                    <a:blip r:embed="rId50">
-                      <a:extLst>
-                        <a:ext uri="{28A0092B-C50C-407E-A947-70E740481C1C}">
-                          <a14:useLocalDpi xmlns:a14="http://schemas.microsoft.com/office/drawing/2010/main" val="0"/>
-                        </a:ext>
-                      </a:extLst>
-                    </a:blip>
-                    <a:srcRect/>
-                    <a:stretch>
-                      <a:fillRect/>
-                    </a:stretch>
-                  </pic:blipFill>
-                  <pic:spPr bwMode="auto">
-                    <a:xfrm>
-                      <a:off x="0" y="0"/>
-                      <a:ext cx="6120130" cy="826135"/>
-                    </a:xfrm>
-                    <a:prstGeom prst="rect">
-                      <a:avLst/>
-                    </a:prstGeom>
-                    <a:noFill/>
-                    <a:ln>
-                      <a:noFill/>
-                    </a:ln>
-                  </pic:spPr>
-                </pic:pic>
-              </a:graphicData>
-            </a:graphic>
-          </wp:anchor>
-        </w:drawing>
-      </w:r>
-    </w:p>
-    <w:p>
-      <w:pPr>
-        <w:spacing w:after="20" w:line="360" w:lineRule="auto"/>
-        <w:rPr>
-          <w:b/>
-          <w:bCs/>
-          <w:color w:val="000000" w:themeColor="text1"/>
-        </w:rPr>
-      </w:pPr>
-    </w:p>
-    <w:p>
-      <w:pPr>
-        <w:spacing w:after="20" w:line="360" w:lineRule="auto"/>
-        <w:rPr>
-          <w:b/>
-          <w:bCs/>
-          <w:color w:val="000000" w:themeColor="text1"/>
-        </w:rPr>
-      </w:pPr>
-    </w:p>
-    <w:p>
-      <w:pPr>
-        <w:spacing w:after="20" w:line="360" w:lineRule="auto"/>
-        <w:rPr>
-          <w:b/>
-          <w:bCs/>
-          <w:color w:val="000000" w:themeColor="text1"/>
-        </w:rPr>
-      </w:pPr>
-    </w:p>
-    <w:p>
-      <w:pPr>
-        <w:spacing w:after="20" w:line="360" w:lineRule="auto"/>
-        <w:rPr>
-          <w:b/>
-          <w:bCs/>
-          <w:color w:val="000000" w:themeColor="text1"/>
-        </w:rPr>
-      </w:pPr>
-    </w:p>
-    <w:p>
-      <w:pPr>
-        <w:spacing w:after="20" w:line="360" w:lineRule="auto"/>
-        <w:rPr>
-          <w:b/>
-          <w:bCs/>
-          <w:color w:val="000000" w:themeColor="text1"/>
-        </w:rPr>
-      </w:pPr>
-    </w:p>
-    <w:p>
-      <w:pPr>
-        <w:spacing w:after="20" w:line="360" w:lineRule="auto"/>
-        <w:rPr>
-          <w:b/>
-          <w:bCs/>
-          <w:color w:val="000000" w:themeColor="text1"/>
-        </w:rPr>
-      </w:pPr>
-    </w:p>
-    <w:p>
-      <w:pPr>
-        <w:spacing w:after="20" w:line="360" w:lineRule="auto"/>
-        <w:rPr>
-          <w:b/>
-          <w:bCs/>
-          <w:color w:val="000000" w:themeColor="text1"/>
-        </w:rPr>
-      </w:pPr>
-    </w:p>
-    <w:p>
-      <w:pPr>
-        <w:spacing w:after="20" w:line="360" w:lineRule="auto"/>
-        <w:rPr>
-          <w:b/>
-          <w:bCs/>
-          <w:color w:val="000000" w:themeColor="text1"/>
-        </w:rPr>
-      </w:pPr>
-    </w:p>
-    <w:p>
-      <w:pPr>
-        <w:spacing w:after="20" w:line="360" w:lineRule="auto"/>
-        <w:rPr>
-          <w:b/>
-          <w:bCs/>
-          <w:color w:val="000000" w:themeColor="text1"/>
-        </w:rPr>
-      </w:pPr>
-    </w:p>
-    <w:p>
-      <w:pPr>
-        <w:spacing w:after="20" w:line="360" w:lineRule="auto"/>
-        <w:rPr>
-          <w:b/>
-          <w:bCs/>
-          <w:color w:val="000000" w:themeColor="text1"/>
-        </w:rPr>
-      </w:pPr>
-    </w:p>
-    <w:p>
-      <w:pPr>
-        <w:spacing w:after="20" w:line="360" w:lineRule="auto"/>
-        <w:rPr>
-          <w:b/>
-          <w:bCs/>
-          <w:color w:val="000000" w:themeColor="text1"/>
-        </w:rPr>
-      </w:pPr>
-    </w:p>
-    <w:p>
-      <w:pPr>
-        <w:spacing w:after="20" w:line="360" w:lineRule="auto"/>
-        <w:rPr>
-          <w:b/>
-          <w:bCs/>
-          <w:color w:val="000000" w:themeColor="text1"/>
-        </w:rPr>
-      </w:pPr>
-    </w:p>
-    <w:p>
-      <w:pPr>
-        <w:spacing w:after="20" w:line="360" w:lineRule="auto"/>
-        <w:rPr>
-          <w:b/>
-          <w:bCs/>
-          <w:color w:val="000000" w:themeColor="text1"/>
-        </w:rPr>
-      </w:pPr>
-    </w:p>
-    <w:p>
-      <w:pPr>
-        <w:spacing w:after="20" w:line="360" w:lineRule="auto"/>
-        <w:rPr>
-          <w:b/>
-          <w:bCs/>
-          <w:color w:val="000000" w:themeColor="text1"/>
-        </w:rPr>
-      </w:pPr>
-    </w:p>
-    <w:p>
-      <w:pPr>
-        <w:spacing w:after="20" w:line="360" w:lineRule="auto"/>
-        <w:rPr>
-          <w:b/>
-          <w:bCs/>
-          <w:color w:val="000000" w:themeColor="text1"/>
-        </w:rPr>
-      </w:pPr>
-    </w:p>
-    <w:p>
-      <w:pPr>
-        <w:spacing w:after="20" w:line="360" w:lineRule="auto"/>
-        <w:rPr>
-          <w:b/>
-          <w:bCs/>
-          <w:color w:val="000000" w:themeColor="text1"/>
-        </w:rPr>
-      </w:pPr>
-    </w:p>
-    <w:p>
-      <w:pPr>
         <w:spacing w:after="20" w:line="360" w:lineRule="auto"/>
         <w:rPr>
           <w:b/>
@@ -24908,7 +24513,7 @@
         <w:lastRenderedPageBreak/>
         <w:t xml:space="preserve">4. </w:t>
       </w:r>
-      <w:bookmarkStart w:id="75" w:name="glossario"/>
+      <w:bookmarkStart w:id="74" w:name="glossario"/>
       <w:r>
         <w:rPr>
           <w:b/>
@@ -24917,7 +24522,7 @@
         </w:rPr>
         <w:t>Glossario</w:t>
       </w:r>
-      <w:bookmarkEnd w:id="75"/>
+      <w:bookmarkEnd w:id="74"/>
     </w:p>
     <w:p>
       <w:r>
@@ -25205,54 +24810,9 @@
         <w:t xml:space="preserve"> un modulo elettronico che tramite un’interfaccia di un programma consente a un utente di un sito web di inserire ed inviare uno o più dati.</w:t>
       </w:r>
     </w:p>
-    <w:p>
-      <w:proofErr w:type="spellStart"/>
-      <w:r>
-        <w:rPr>
-          <w:b/>
-          <w:bCs/>
-        </w:rPr>
-        <w:t>RabbitMQ</w:t>
-      </w:r>
-      <w:proofErr w:type="spellEnd"/>
-      <w:r>
-        <w:t>: È un sistema di messaggistica utilizzato per la gestione di coda a priorità.</w:t>
-      </w:r>
-    </w:p>
-    <w:p>
-      <w:proofErr w:type="spellStart"/>
-      <w:r>
-        <w:rPr>
-          <w:b/>
-          <w:bCs/>
-        </w:rPr>
-        <w:t>RabbitQueue</w:t>
-      </w:r>
-      <w:proofErr w:type="spellEnd"/>
-      <w:r>
-        <w:t xml:space="preserve">: È una coda gestita da </w:t>
-      </w:r>
-      <w:proofErr w:type="spellStart"/>
-      <w:r>
-        <w:t>RabbitMQ</w:t>
-      </w:r>
-      <w:proofErr w:type="spellEnd"/>
-      <w:r>
-        <w:t>.</w:t>
-      </w:r>
-    </w:p>
-    <w:p>
-      <w:pPr>
-        <w:ind w:left="360"/>
-        <w:rPr>
-          <w:b/>
-          <w:bCs/>
-        </w:rPr>
-      </w:pPr>
-    </w:p>
     <w:sectPr>
-      <w:headerReference w:type="default" r:id="rId51"/>
-      <w:footerReference w:type="default" r:id="rId52"/>
+      <w:headerReference w:type="default" r:id="rId48"/>
+      <w:footerReference w:type="default" r:id="rId49"/>
       <w:pgSz w:w="11906" w:h="16838"/>
       <w:pgMar w:top="1417" w:right="1134" w:bottom="1134" w:left="1134" w:header="708" w:footer="340" w:gutter="0"/>
       <w:cols w:space="708"/>
